--- a/pruebafelipe/public/AB-USAC-03.docx
+++ b/pruebafelipe/public/AB-USAC-03.docx
@@ -15,8 +15,8 @@
       </w:tblPr>
       <w:tblGrid>
         <w:gridCol w:w="443"/>
-        <w:gridCol w:w="1140"/>
-        <w:gridCol w:w="614"/>
+        <w:gridCol w:w="1320"/>
+        <w:gridCol w:w="434"/>
         <w:gridCol w:w="1287"/>
         <w:gridCol w:w="1632"/>
         <w:gridCol w:w="1160"/>
@@ -1744,7 +1744,7 @@
                 <w:sz w:val="18"/>
                 <w:szCs w:val="18"/>
               </w:rPr>
-              <w:t>731</w:t>
+              <w:t>47</w:t>
             </w:r>
           </w:p>
         </w:tc>
@@ -1777,7 +1777,7 @@
                 <w:sz w:val="18"/>
                 <w:szCs w:val="18"/>
               </w:rPr>
-              <w:t>2019</w:t>
+              <w:t>2018</w:t>
             </w:r>
           </w:p>
         </w:tc>
@@ -2066,7 +2066,7 @@
                 <w:sz w:val="18"/>
                 <w:szCs w:val="18"/>
               </w:rPr>
-              <w:t>02</w:t>
+              <w:t>01</w:t>
             </w:r>
           </w:p>
         </w:tc>
@@ -2390,7 +2390,7 @@
                 <w:sz w:val="16"/>
                 <w:szCs w:val="16"/>
               </w:rPr>
-              <w:t>Luna</w:t>
+              <w:t>Polanco</w:t>
             </w:r>
           </w:p>
         </w:tc>
@@ -2424,7 +2424,7 @@
                 <w:sz w:val="16"/>
                 <w:szCs w:val="16"/>
               </w:rPr>
-              <w:t>Velasquez</w:t>
+              <w:t>Juárez</w:t>
             </w:r>
           </w:p>
         </w:tc>
@@ -2458,7 +2458,7 @@
                 <w:sz w:val="16"/>
                 <w:szCs w:val="16"/>
               </w:rPr>
-              <w:t>Yadira Argentina </w:t>
+              <w:t>Wendi Yaneth </w:t>
             </w:r>
           </w:p>
         </w:tc>
@@ -2640,7 +2640,7 @@
                 <w:sz w:val="16"/>
                 <w:szCs w:val="16"/>
               </w:rPr>
-              <w:t>201213669</w:t>
+              <w:t>201115713</w:t>
             </w:r>
           </w:p>
         </w:tc>
@@ -2718,7 +2718,7 @@
                 <w:sz w:val="16"/>
                 <w:szCs w:val="16"/>
               </w:rPr>
-              <w:t>2344 08758 0101</w:t>
+              <w:t>1853 96550 0101</w:t>
             </w:r>
           </w:p>
         </w:tc>
@@ -2933,7 +2933,7 @@
                 <w:sz w:val="16"/>
                 <w:szCs w:val="16"/>
               </w:rPr>
-              <w:t>Facultad de Arquitectura, Arquitectura</w:t>
+              <w:t>Escuela de Ciencias Psicológicas, Licenciatura en Psicología</w:t>
             </w:r>
           </w:p>
         </w:tc>
@@ -3041,7 +3041,7 @@
                 <w:sz w:val="16"/>
                 <w:szCs w:val="16"/>
               </w:rPr>
-              <w:t>55492836</w:t>
+              <w:t>41415122</w:t>
             </w:r>
           </w:p>
         </w:tc>
@@ -3115,7 +3115,7 @@
                 <w:sz w:val="16"/>
                 <w:szCs w:val="16"/>
               </w:rPr>
-              <w:t>11 av 34-50 col. Las Charcas apto 2</w:t>
+              <w:t>33 calle B 13—33 lo de bran 1 zona 6 de Mixco</w:t>
             </w:r>
           </w:p>
         </w:tc>
@@ -3182,7 +3182,7 @@
                 <w:sz w:val="16"/>
                 <w:szCs w:val="16"/>
               </w:rPr>
-              <w:t>55492836</w:t>
+              <w:t>58538960</w:t>
             </w:r>
           </w:p>
         </w:tc>
@@ -3910,7 +3910,7 @@
                 <w:sz w:val="16"/>
                 <w:szCs w:val="16"/>
               </w:rPr>
-              <w:t>16,250.00</w:t>
+              <w:t>27,500.00</w:t>
             </w:r>
             <w:r>
               <w:rPr>
@@ -3977,7 +3977,7 @@
                 <w:sz w:val="16"/>
                 <w:szCs w:val="16"/>
               </w:rPr>
-              <w:t>104-2019</w:t>
+              <w:t>1414-2018</w:t>
             </w:r>
           </w:p>
         </w:tc>
@@ -4011,7 +4011,7 @@
                 <w:sz w:val="16"/>
                 <w:szCs w:val="16"/>
               </w:rPr>
-              <w:t>14/02/2019</w:t>
+              <w:t>19/11/2018</w:t>
             </w:r>
           </w:p>
         </w:tc>
@@ -4068,7 +4068,7 @@
                 <w:sz w:val="16"/>
                 <w:szCs w:val="16"/>
               </w:rPr>
-              <w:t>dieciseis mil doscientos cincuenta  quetzales</w:t>
+              <w:t>veintisiete mil quinientos  quetzales</w:t>
             </w:r>
             <w:r>
               <w:rPr>
@@ -4265,7 +4265,7 @@
                 <w:sz w:val="16"/>
                 <w:szCs w:val="16"/>
               </w:rPr>
-              <w:t>371-2019</w:t>
+              <w:t>47-2018</w:t>
             </w:r>
           </w:p>
         </w:tc>
@@ -4334,7 +4334,7 @@
                 <w:szCs w:val="18"/>
                 <w:lang w:eastAsia="es-GT"/>
               </w:rPr>
-              <w:t xml:space="preserve">Cantidad: Q 2,500.00 </w:t>
+              <w:t>Cantidad  : Q 2,500.00</w:t>
             </w:r>
           </w:p>
         </w:tc>
@@ -4367,7 +4367,7 @@
                 <w:sz w:val="16"/>
                 <w:szCs w:val="16"/>
               </w:rPr>
-              <w:t>15 de febrero al 31 de agosto del 2019</w:t>
+              <w:t>01 de febrero al 31 de diciembre del 2018</w:t>
             </w:r>
           </w:p>
         </w:tc>
@@ -4997,10 +4997,21 @@
               </w:rPr>
             </w:pPr>
           </w:p>
-        </w:tc>
-        <w:tc>
-          <w:tcPr>
-            <w:tcW w:w="1140" w:type="dxa"/>
+          <w:p>
+            <w:pPr>
+              <w:spacing w:after="0" w:line="240" w:lineRule="auto"/>
+              <w:rPr>
+                <w:rFonts w:ascii="Arial" w:eastAsia="Times New Roman" w:hAnsi="Arial" w:cs="Arial"/>
+                <w:sz w:val="18"/>
+                <w:szCs w:val="18"/>
+                <w:lang w:eastAsia="es-GT"/>
+              </w:rPr>
+            </w:pPr>
+          </w:p>
+        </w:tc>
+        <w:tc>
+          <w:tcPr>
+            <w:tcW w:w="1320" w:type="dxa"/>
             <w:tcBorders>
               <w:top w:val="nil"/>
               <w:left w:val="nil"/>
@@ -5037,13 +5048,24 @@
                 <w:szCs w:val="18"/>
                 <w:lang w:eastAsia="es-GT"/>
               </w:rPr>
-              <w:t>Nombre</w:t>
-            </w:r>
-          </w:p>
-        </w:tc>
-        <w:tc>
-          <w:tcPr>
-            <w:tcW w:w="4693" w:type="dxa"/>
+              <w:t xml:space="preserve">Nombre              </w:t>
+            </w:r>
+          </w:p>
+          <w:p>
+            <w:pPr>
+              <w:spacing w:after="0" w:line="240" w:lineRule="auto"/>
+              <w:rPr>
+                <w:rFonts w:ascii="Arial" w:eastAsia="Times New Roman" w:hAnsi="Arial" w:cs="Arial"/>
+                <w:sz w:val="18"/>
+                <w:szCs w:val="18"/>
+                <w:lang w:eastAsia="es-GT"/>
+              </w:rPr>
+            </w:pPr>
+          </w:p>
+        </w:tc>
+        <w:tc>
+          <w:tcPr>
+            <w:tcW w:w="4513" w:type="dxa"/>
             <w:gridSpan w:val="4"/>
             <w:tcBorders>
               <w:top w:val="nil"/>
@@ -5052,7 +5074,6 @@
               <w:right w:val="nil"/>
             </w:tcBorders>
             <w:shd w:val="clear" w:color="auto" w:fill="auto"/>
-            <w:vAlign w:val="bottom"/>
           </w:tcPr>
           <w:p>
             <w:pPr>
@@ -5067,18 +5088,13 @@
           <w:p>
             <w:pPr>
               <w:spacing w:after="0" w:line="240" w:lineRule="auto"/>
+            </w:pPr>
+            <w:r>
               <w:rPr>
                 <w:rFonts w:ascii="Arial" w:eastAsia="Arial" w:hAnsi="Arial" w:cs="Arial"/>
                 <w:sz w:val="18"/>
                 <w:szCs w:val="18"/>
               </w:rPr>
-            </w:pPr>
-            <w:r>
-              <w:rPr>
-                <w:rFonts w:ascii="Arial" w:eastAsia="Arial" w:hAnsi="Arial" w:cs="Arial"/>
-                <w:sz w:val="18"/>
-                <w:szCs w:val="18"/>
-              </w:rPr>
               <w:t>Mónica Saraí Pereira Sical</w:t>
             </w:r>
           </w:p>
@@ -5104,6 +5120,7 @@
           </w:p>
           <w:p>
             <w:pPr>
+              <w:spacing w:after="0" w:line="240" w:lineRule="auto"/>
               <w:rPr>
                 <w:rFonts w:ascii="Arial" w:eastAsia="Times New Roman" w:hAnsi="Arial" w:cs="Arial"/>
                 <w:sz w:val="18"/>
@@ -5177,6 +5194,17 @@
             <w:shd w:val="clear" w:color="auto" w:fill="auto"/>
             <w:vAlign w:val="bottom"/>
           </w:tcPr>
+          <w:p>
+            <w:pPr>
+              <w:spacing w:after="0" w:line="240" w:lineRule="auto"/>
+              <w:rPr>
+                <w:rFonts w:ascii="Arial" w:eastAsia="Times New Roman" w:hAnsi="Arial" w:cs="Arial"/>
+                <w:sz w:val="18"/>
+                <w:szCs w:val="18"/>
+                <w:lang w:eastAsia="es-GT"/>
+              </w:rPr>
+            </w:pPr>
+          </w:p>
           <w:p>
             <w:pPr>
               <w:spacing w:after="0" w:line="240" w:lineRule="auto"/>
@@ -5614,7 +5642,7 @@
                 <w:sz w:val="16"/>
                 <w:szCs w:val="16"/>
               </w:rPr>
-              <w:t>Municipalidad de San Lorenzo Suchitepéquez, </w:t>
+              <w:t>Municipalidad de San Juan La Laguna</w:t>
             </w:r>
             <w:r>
               <w:rPr>
@@ -5622,7 +5650,7 @@
                 <w:sz w:val="16"/>
                 <w:szCs w:val="16"/>
               </w:rPr>
-              <w:t>Suchitepéquez</w:t>
+              <w:t>, Sololá</w:t>
             </w:r>
           </w:p>
         </w:tc>
@@ -5630,6 +5658,7 @@
           <w:tcPr>
             <w:tcW w:w="2648" w:type="dxa"/>
             <w:gridSpan w:val="2"/>
+            <w:vMerge w:val="restart"/>
             <w:tcBorders>
               <w:top w:val="single" w:sz="4" w:space="0" w:color="C0C0C0"/>
               <w:left w:val="nil"/>
@@ -5704,6 +5733,7 @@
           <w:tcPr>
             <w:tcW w:w="2146" w:type="dxa"/>
             <w:gridSpan w:val="2"/>
+            <w:vMerge w:val="restart"/>
             <w:tcBorders>
               <w:top w:val="single" w:sz="4" w:space="0" w:color="C0C0C0"/>
               <w:left w:val="nil"/>
@@ -5796,7 +5826,6 @@
           <w:p>
             <w:pPr>
               <w:spacing w:after="0" w:line="240" w:lineRule="auto"/>
-              <w:jc w:val="center"/>
               <w:rPr>
                 <w:rFonts w:ascii="Arial" w:eastAsia="Times New Roman" w:hAnsi="Arial" w:cs="Arial"/>
                 <w:sz w:val="16"/>
@@ -5811,7 +5840,6 @@
             <w:tcW w:w="4079" w:type="dxa"/>
             <w:gridSpan w:val="3"/>
             <w:tcBorders>
-              <w:top w:val="single" w:sz="4" w:space="0" w:color="FFFFFF" w:themeColor="background1"/>
               <w:left w:val="single" w:sz="4" w:space="0" w:color="C0C0C0"/>
               <w:bottom w:val="single" w:sz="4" w:space="0" w:color="FFFFFF" w:themeColor="background1"/>
               <w:right w:val="single" w:sz="4" w:space="0" w:color="C0C0C0"/>
@@ -5835,8 +5863,8 @@
           <w:tcPr>
             <w:tcW w:w="2648" w:type="dxa"/>
             <w:gridSpan w:val="2"/>
-            <w:tcBorders>
-              <w:top w:val="nil"/>
+            <w:vMerge/>
+            <w:tcBorders>
               <w:left w:val="nil"/>
               <w:bottom w:val="nil"/>
               <w:right w:val="single" w:sz="4" w:space="0" w:color="C0C0C0"/>
@@ -5861,8 +5889,8 @@
           <w:tcPr>
             <w:tcW w:w="2146" w:type="dxa"/>
             <w:gridSpan w:val="2"/>
-            <w:tcBorders>
-              <w:top w:val="nil"/>
+            <w:vMerge/>
+            <w:tcBorders>
               <w:left w:val="nil"/>
               <w:bottom w:val="nil"/>
               <w:right w:val="single" w:sz="4" w:space="0" w:color="C0C0C0"/>
@@ -5913,15 +5941,6 @@
                 <w:lang w:eastAsia="es-GT"/>
               </w:rPr>
             </w:pPr>
-            <w:r>
-              <w:rPr>
-                <w:rFonts w:ascii="Arial" w:eastAsia="Times New Roman" w:hAnsi="Arial" w:cs="Arial"/>
-                <w:sz w:val="16"/>
-                <w:szCs w:val="16"/>
-                <w:lang w:eastAsia="es-GT"/>
-              </w:rPr>
-              <w:t xml:space="preserve">15 días </w:t>
-            </w:r>
           </w:p>
         </w:tc>
         <w:tc>
@@ -5947,31 +5966,6 @@
                 <w:lang w:eastAsia="es-GT"/>
               </w:rPr>
             </w:pPr>
-            <w:r>
-              <w:rPr>
-                <w:rFonts w:ascii="Arial" w:eastAsia="Times New Roman" w:hAnsi="Arial" w:cs="Arial"/>
-                <w:sz w:val="16"/>
-                <w:szCs w:val="16"/>
-                <w:lang w:eastAsia="es-GT"/>
-              </w:rPr>
-              <w:t xml:space="preserve">Del </w:t>
-            </w:r>
-            <w:r>
-              <w:rPr>
-                <w:rFonts w:ascii="Arial" w:eastAsia="Arial" w:hAnsi="Arial" w:cs="Arial"/>
-                <w:sz w:val="16"/>
-                <w:szCs w:val="16"/>
-              </w:rPr>
-              <w:t>15 de febrero al 28 de febrero</w:t>
-            </w:r>
-            <w:r>
-              <w:rPr>
-                <w:rFonts w:ascii="Arial" w:eastAsia="Arial" w:hAnsi="Arial" w:cs="Arial"/>
-                <w:sz w:val="16"/>
-                <w:szCs w:val="16"/>
-              </w:rPr>
-              <w:t xml:space="preserve"> del 2019</w:t>
-            </w:r>
           </w:p>
         </w:tc>
         <w:tc>
@@ -5998,15 +5992,6 @@
                 <w:lang w:eastAsia="es-GT"/>
               </w:rPr>
             </w:pPr>
-            <w:r>
-              <w:rPr>
-                <w:rFonts w:ascii="Arial" w:eastAsia="Times New Roman" w:hAnsi="Arial" w:cs="Arial"/>
-                <w:sz w:val="16"/>
-                <w:szCs w:val="16"/>
-                <w:lang w:eastAsia="es-GT"/>
-              </w:rPr>
-              <w:t>1,250,00</w:t>
-            </w:r>
           </w:p>
         </w:tc>
         <w:tc>
@@ -6033,15 +6018,6 @@
                 <w:lang w:eastAsia="es-GT"/>
               </w:rPr>
             </w:pPr>
-            <w:r>
-              <w:rPr>
-                <w:rFonts w:ascii="Arial" w:eastAsia="Times New Roman" w:hAnsi="Arial" w:cs="Arial"/>
-                <w:sz w:val="16"/>
-                <w:szCs w:val="16"/>
-                <w:lang w:eastAsia="es-GT"/>
-              </w:rPr>
-              <w:t>1,250,00</w:t>
-            </w:r>
           </w:p>
         </w:tc>
       </w:tr>
@@ -6080,7 +6056,7 @@
                 <w:sz w:val="16"/>
                 <w:szCs w:val="16"/>
               </w:rPr>
-              <w:t>6 meses</w:t>
+              <w:t>11 meses</w:t>
             </w:r>
           </w:p>
         </w:tc>
@@ -6122,7 +6098,7 @@
                 <w:sz w:val="16"/>
                 <w:szCs w:val="16"/>
               </w:rPr>
-              <w:t>01 de marzo al 31 de agosto</w:t>
+              <w:t>01 de febrero al 31 de diciembre</w:t>
             </w:r>
             <w:r>
               <w:rPr>
@@ -6130,7 +6106,15 @@
                 <w:sz w:val="16"/>
                 <w:szCs w:val="16"/>
               </w:rPr>
-              <w:t xml:space="preserve"> del 2019</w:t>
+              <w:t xml:space="preserve"> del </w:t>
+            </w:r>
+            <w:r>
+              <w:rPr>
+                <w:rFonts w:ascii="Arial" w:eastAsia="Arial" w:hAnsi="Arial" w:cs="Arial"/>
+                <w:sz w:val="18"/>
+                <w:szCs w:val="18"/>
+              </w:rPr>
+              <w:t>2018</w:t>
             </w:r>
           </w:p>
         </w:tc>
@@ -6200,15 +6184,7 @@
                 <w:szCs w:val="16"/>
                 <w:lang w:eastAsia="es-GT"/>
               </w:rPr>
-              <w:t> </w:t>
-            </w:r>
-            <w:r>
-              <w:rPr>
-                <w:rFonts w:ascii="Arial" w:eastAsia="Arial" w:hAnsi="Arial" w:cs="Arial"/>
-                <w:sz w:val="16"/>
-                <w:szCs w:val="16"/>
-              </w:rPr>
-              <w:t>15,000.00</w:t>
+              <w:t> 27,500.00</w:t>
             </w:r>
           </w:p>
         </w:tc>
@@ -6284,7 +6260,7 @@
                 <w:szCs w:val="16"/>
                 <w:lang w:eastAsia="es-GT"/>
               </w:rPr>
-              <w:t>16,250.00</w:t>
+              <w:t>27,500.00</w:t>
             </w:r>
             <w:r>
               <w:rPr>
@@ -6917,7 +6893,7 @@
                 <w:sz w:val="16"/>
                 <w:szCs w:val="16"/>
               </w:rPr>
-              <w:t>16,250.00</w:t>
+              <w:t>27,500.00</w:t>
             </w:r>
             <w:r>
               <w:rPr>
@@ -7746,7 +7722,7 @@
                     </wp:anchor>
                   </w:drawing>
                 </mc:Choice>
-                <mc:Fallback xmlns:wpsCustomData="http://www.wps.cn/officeDocument/2013/wpsCustomData" xmlns:cx1="http://schemas.microsoft.com/office/drawing/2015/9/8/chartex">
+                <mc:Fallback xmlns:cx1="http://schemas.microsoft.com/office/drawing/2015/9/8/chartex" xmlns:wpsCustomData="http://www.wps.cn/officeDocument/2013/wpsCustomData">
                   <w:pict>
                     <v:line id="Conector recto 3435" o:spid="_x0000_s1026" o:spt="20" style="position:absolute;left:0pt;margin-left:42.75pt;margin-top:0pt;height:0.75pt;width:171pt;z-index:251658240;mso-width-relative:page;mso-height-relative:page;" filled="f" stroked="t" coordsize="21600,21600" o:gfxdata="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">
                       <v:fill on="f" focussize="0,0"/>
